--- a/por/docx/15.content.docx
+++ b/por/docx/15.content.docx
@@ -11,6 +11,15 @@
         <w:pStyle w:val="Heading2"/>
       </w:pPr>
       <w:r>
+        <w:t>Resource: Notas de Estudo (Biblica)</w:t>
+      </w:r>
+      <w:r/>
+    </w:p>
+    <w:p>
+      <w:pPr>
+        <w:pStyle w:val="Heading2"/>
+      </w:pPr>
+      <w:r>
         <w:t>License Information</w:t>
       </w:r>
       <w:r/>
@@ -21,7 +30,7 @@
         <w:rPr>
           <w:b/>
         </w:rPr>
-        <w:t>Study Notes (Biblica)</w:t>
+        <w:t>Notas de Estudo (Biblica)</w:t>
       </w:r>
       <w:r>
         <w:t xml:space="preserve"> (Portuguese) is based on</w:t>
@@ -74,7 +83,7 @@
         <w:pStyle w:val="Heading1"/>
       </w:pPr>
       <w:r>
-        <w:t>Study Notes (Biblica)</w:t>
+        <w:t>Notas de Estudo (Biblica)</w:t>
       </w:r>
     </w:p>
     <w:p>
@@ -103,404 +112,456 @@
         <w:pStyle w:val="Heading2"/>
       </w:pPr>
       <w:r>
-        <w:t>Esdras 1.1–2.70</w:t>
+        <w:t>EZR</w:t>
       </w:r>
       <w:r/>
     </w:p>
     <w:p>
       <w:r/>
       <w:r>
-        <w:t>Ciro</w:t>
-      </w:r>
-      <w:r>
-        <w:t xml:space="preserve"> anunciou uma mensagem importante no ano 538 </w:t>
-      </w:r>
-      <w:r>
-        <w:t>a.C.</w:t>
-      </w:r>
-      <w:r>
-        <w:t xml:space="preserve">. Ele permitiu que os </w:t>
-      </w:r>
-      <w:r>
-        <w:t>judeus</w:t>
-      </w:r>
-      <w:r>
-        <w:t xml:space="preserve"> que viviam na </w:t>
-      </w:r>
-      <w:r>
-        <w:t>Babilônia</w:t>
-      </w:r>
-      <w:r>
-        <w:t xml:space="preserve"> retornassem a </w:t>
-      </w:r>
-      <w:r>
-        <w:t>Judá</w:t>
-      </w:r>
-      <w:r>
-        <w:t xml:space="preserve">. Muitos anos antes, </w:t>
-      </w:r>
-      <w:r>
-        <w:t>Nabucodonosor</w:t>
-      </w:r>
-      <w:r>
-        <w:t xml:space="preserve"> os havia forçado a deixar o </w:t>
-      </w:r>
-      <w:r>
-        <w:t>reino do sul</w:t>
-      </w:r>
-      <w:r>
-        <w:t xml:space="preserve"> e viver na Babilônia. Este foi o </w:t>
-      </w:r>
-      <w:r>
-        <w:t>exílio</w:t>
-      </w:r>
-      <w:r>
-        <w:t xml:space="preserve"> do reino do sul. Uma </w:t>
-      </w:r>
-      <w:r>
-        <w:t>profecia</w:t>
-      </w:r>
-      <w:r>
-        <w:t xml:space="preserve"> do livro de </w:t>
-      </w:r>
-      <w:r>
-        <w:t>Isaías</w:t>
-      </w:r>
-      <w:r>
-        <w:t xml:space="preserve"> havia falado sobre o retorno dos judeus. Dizia que </w:t>
-      </w:r>
-      <w:r>
-        <w:t>Deus</w:t>
-      </w:r>
-      <w:r>
-        <w:t xml:space="preserve"> incitaria Ciro a permitir que os judeus retornassem (Isaías 45.13). Isso significa que Deus inspirou Ciro a tomar essa decisão. </w:t>
-      </w:r>
-      <w:r>
-        <w:t>Jeremias</w:t>
-      </w:r>
-      <w:r>
-        <w:t xml:space="preserve"> havia profetizado sobre o tempo que o </w:t>
-      </w:r>
-      <w:r>
-        <w:t>povo de Deus</w:t>
-      </w:r>
-      <w:r>
-        <w:t xml:space="preserve"> passaria na Babilônia (Jeremias 29.1–9). Eles ficariam lá tanto tempo que a Babilônia se tornaria seu lar. Eles teriam famílias, </w:t>
-      </w:r>
-      <w:r>
-        <w:t>trabalhariam</w:t>
-      </w:r>
-      <w:r>
-        <w:t xml:space="preserve"> duro e cultivariam alimentos. Jeremias também profetizou que um dia Deus os traria de volta à sua terra (Jeremias 29.10–14). Essa era a terra que Deus havia prometido dar-lhes em sua </w:t>
-      </w:r>
-      <w:r>
-        <w:t>aliança com Abraão</w:t>
-      </w:r>
-      <w:r>
-        <w:t xml:space="preserve">. Quando esse tempo chegou, a maioria dos judeus levados para a Babilônia por Nabucodonosor já havia morrido. Seus filhos e netos estavam totalmente estabelecidos na Babilônia. Poucos deles queriam se mudar para a terra de seu povo de antigamente. Apenas aqueles que Deus inspirou retornaram. A maioria deles eram </w:t>
-      </w:r>
-      <w:r>
-        <w:t>sacerdotes</w:t>
-      </w:r>
-      <w:r>
-        <w:t xml:space="preserve">, </w:t>
-      </w:r>
-      <w:r>
-        <w:t>levitas</w:t>
-      </w:r>
-      <w:r>
-        <w:t xml:space="preserve"> e pessoas das tribos de Judá e </w:t>
-      </w:r>
-      <w:r>
-        <w:t>Benjamim</w:t>
-      </w:r>
-      <w:r>
-        <w:t xml:space="preserve">. Os judeus que retornaram deveriam construir um </w:t>
-      </w:r>
-      <w:r>
-        <w:t>Templo</w:t>
-      </w:r>
-      <w:r>
-        <w:t xml:space="preserve"> para Deus em </w:t>
-      </w:r>
-      <w:r>
-        <w:t>Jerusalém</w:t>
-      </w:r>
-      <w:r>
-        <w:t xml:space="preserve">. Isso fazia parte da ordem de Ciro. Ciro garantiu que eles tivessem tudo o que precisavam para fazer isso. No ano 586 a.C., Nabucodonosor havia destruído o Templo construído quando </w:t>
-      </w:r>
-      <w:r>
-        <w:t>Salomão</w:t>
-      </w:r>
-      <w:r>
-        <w:t xml:space="preserve"> era </w:t>
-      </w:r>
-      <w:r>
-        <w:t>rei</w:t>
-      </w:r>
-      <w:r>
-        <w:t xml:space="preserve">. Naquela época, Nabucodonosor havia removido os objetos usados para adorar a Deus no Templo. Ciro devolveu esses objetos aos judeus que retornaram a Judá. Ciro também ordenou que as pessoas dessem presentes aos judeus. Esses presentes e ofertas vieram dos judeus que permaneceram na Babilônia. Eles também vieram de outros que viviam lá. Isso foi semelhante ao que aconteceu quando Deus resgatou os </w:t>
-      </w:r>
-      <w:r>
-        <w:t>israelitas</w:t>
-      </w:r>
-      <w:r>
-        <w:t xml:space="preserve"> de serem </w:t>
-      </w:r>
-      <w:r>
-        <w:t>escravos</w:t>
-      </w:r>
-      <w:r>
-        <w:t xml:space="preserve"> no </w:t>
-      </w:r>
-      <w:r>
-        <w:t>Egito</w:t>
-      </w:r>
-      <w:r>
-        <w:t xml:space="preserve">. Na época do </w:t>
-      </w:r>
-      <w:r>
-        <w:t>êxodo</w:t>
-      </w:r>
-      <w:r>
-        <w:t xml:space="preserve">, os egípcios deram muitos presentes aos israelitas. Mais tarde, esses presentes foram usados para fazer a </w:t>
-      </w:r>
-      <w:r>
-        <w:t>Tenda Sagrada</w:t>
-      </w:r>
-      <w:r>
-        <w:t>. Os presentes das pessoas na Babilônia foram usados para fazer o segundo templo.</w:t>
-      </w:r>
+        <w:rPr>
+          <w:i/>
+        </w:rPr>
+        <w:t>Esdras 1.1–2.70, Ezra 3.1–5.17, Esdras 6.1–22, Esdras 7.1–8.36, Esdras 9.1–10.44</w:t>
+      </w:r>
+    </w:p>
+    <w:p>
       <w:r/>
+      <w:r>
+        <w:t xml:space="preserve"> </w:t>
+      </w:r>
       <w:r/>
       <w:r/>
     </w:p>
     <w:p>
       <w:pPr>
+        <w:sectPr>
+          <w:footnotePr>
+            <w:numRestart w:val="eachSect"/>
+          </w:footnotePr>
+          <w:type w:val="continuous"/>
+          <w:pgSz w:w="12240" w:h="15840" w:code="1"/>
+          <w:pgMar w:top="1440" w:right="1440" w:bottom="1440" w:left="1440" w:header="504" w:footer="504" w:gutter="0"/>
+          <w:cols w:space="708"/>
+          <w:titlePg/>
+          <w:docGrid w:linePitch="360"/>
+        </w:sectPr>
+      </w:pPr>
+    </w:p>
+    <w:p>
+      <w:r/>
+    </w:p>
+    <w:p>
+      <w:pPr>
         <w:pStyle w:val="Heading2"/>
       </w:pPr>
       <w:r>
-        <w:t>Ezra 3.1–5.17</w:t>
+        <w:t>Esdras 1.1–2.70</w:t>
       </w:r>
       <w:r/>
     </w:p>
     <w:p>
       <w:r/>
       <w:r>
-        <w:t>Josué e Zorobabel</w:t>
-      </w:r>
-      <w:r>
-        <w:t xml:space="preserve"> lideraram os judeus na construção do </w:t>
-      </w:r>
-      <w:r>
-        <w:t>altar</w:t>
-      </w:r>
-      <w:r>
-        <w:t xml:space="preserve"> para holocaustos. Isso permitiu que eles seguissem novamente as práticas de adoração da </w:t>
-      </w:r>
-      <w:r>
-        <w:t>Lei de Moisés</w:t>
-      </w:r>
-      <w:r>
-        <w:t xml:space="preserve">. Deus lhes ensinou essas práticas de adoração na </w:t>
-      </w:r>
-      <w:r>
-        <w:t>aliança do Monte Sinai</w:t>
-      </w:r>
-      <w:r>
-        <w:t xml:space="preserve">. Elas incluíam muitos tipos de ofertas, </w:t>
-      </w:r>
-      <w:r>
-        <w:t>sacrifícios</w:t>
-      </w:r>
-      <w:r>
-        <w:t xml:space="preserve"> e </w:t>
-      </w:r>
-      <w:r>
-        <w:t>festas</w:t>
-      </w:r>
-      <w:r>
-        <w:t xml:space="preserve">. A parte mais importante era que o povo de Deus deveria </w:t>
-      </w:r>
-      <w:r>
-        <w:t>adorar somente a Deus</w:t>
-      </w:r>
-      <w:r>
-        <w:t xml:space="preserve">. Eles não deveriam adorar </w:t>
-      </w:r>
-      <w:r>
-        <w:t>falsos deuses</w:t>
-      </w:r>
-      <w:r>
-        <w:t xml:space="preserve">. Essas práticas de adoração mostravam que o povo de Deus era </w:t>
-      </w:r>
-      <w:r>
-        <w:t>separado</w:t>
-      </w:r>
-      <w:r>
-        <w:t xml:space="preserve"> de outros grupos de pessoas. Elas mostravam que o povo de Deus era um </w:t>
-      </w:r>
-      <w:r>
-        <w:t>reino de sacerdotes</w:t>
-      </w:r>
-      <w:r>
-        <w:t xml:space="preserve"> e uma nação santa. Os judeus tinham medo das nações ao redor deles. Alguns desses eram grupos de pessoas que o rei da </w:t>
-      </w:r>
-      <w:r>
-        <w:t>Assíria</w:t>
-      </w:r>
-      <w:r>
-        <w:t xml:space="preserve"> havia forçado a viver ali. Isso aconteceu quando a Assíria tomou o controle do </w:t>
-      </w:r>
-      <w:r>
-        <w:t>reino do norte</w:t>
-      </w:r>
-      <w:r>
-        <w:t xml:space="preserve">. Os israelitas foram forçados a deixar </w:t>
-      </w:r>
-      <w:r>
-        <w:t>Samaria</w:t>
-      </w:r>
-      <w:r>
-        <w:t xml:space="preserve"> e as áreas ao redor. Os assírios forçaram outros grupos de pessoas a viver ali em vez disso. Esses grupos de pessoas seguiam parte da Lei de Moisés. Eles adoravam a Deus, mas também adoravam outros deuses. Zorobabel e Josué não confiavam que esses grupos estavam completamente comprometidos com o </w:t>
-      </w:r>
-      <w:r>
-        <w:t>Senhor</w:t>
-      </w:r>
-      <w:r>
-        <w:t xml:space="preserve">. Portanto, esses grupos não foram autorizados a ajudar a construir o templo. Os judeus começaram a construir o templo logo após construírem o altar. Mas esses outros grupos de pessoas interromperam o trabalho. Funcionários do governo da </w:t>
-      </w:r>
-      <w:r>
-        <w:t>Pérsia</w:t>
-      </w:r>
-      <w:r>
-        <w:t xml:space="preserve"> também interromperam o trabalho.</w:t>
-      </w:r>
-      <w:r/>
+        <w:t>Ciro</w:t>
+      </w:r>
+      <w:r>
+        <w:t xml:space="preserve"> anunciou uma mensagem importante no ano 538 </w:t>
+      </w:r>
+      <w:r>
+        <w:t>a.C.</w:t>
+      </w:r>
+      <w:r>
+        <w:t xml:space="preserve">. Ele permitiu que os </w:t>
+      </w:r>
+      <w:r>
+        <w:t>judeus</w:t>
+      </w:r>
+      <w:r>
+        <w:t xml:space="preserve"> que viviam na </w:t>
+      </w:r>
+      <w:r>
+        <w:t>Babilônia</w:t>
+      </w:r>
+      <w:r>
+        <w:t xml:space="preserve"> retornassem a </w:t>
+      </w:r>
+      <w:r>
+        <w:t>Judá</w:t>
+      </w:r>
+      <w:r>
+        <w:t xml:space="preserve">. Muitos anos antes, </w:t>
+      </w:r>
+      <w:r>
+        <w:t>Nabucodonosor</w:t>
+      </w:r>
+      <w:r>
+        <w:t xml:space="preserve"> os havia forçado a deixar o </w:t>
+      </w:r>
+      <w:r>
+        <w:t>reino do sul</w:t>
+      </w:r>
+      <w:r>
+        <w:t xml:space="preserve"> e viver na Babilônia. Este foi o </w:t>
+      </w:r>
+      <w:r>
+        <w:t>exílio</w:t>
+      </w:r>
+      <w:r>
+        <w:t xml:space="preserve"> do reino do sul. Uma </w:t>
+      </w:r>
+      <w:r>
+        <w:t>profecia</w:t>
+      </w:r>
+      <w:r>
+        <w:t xml:space="preserve"> do livro de </w:t>
+      </w:r>
+      <w:r>
+        <w:t>Isaías</w:t>
+      </w:r>
+      <w:r>
+        <w:t xml:space="preserve"> havia falado sobre o retorno dos judeus. Dizia que </w:t>
+      </w:r>
+      <w:r>
+        <w:t>Deus</w:t>
+      </w:r>
+      <w:r>
+        <w:t xml:space="preserve"> incitaria Ciro a permitir que os judeus retornassem (Isaías 45.13). Isso significa que Deus inspirou Ciro a tomar essa decisão. </w:t>
+      </w:r>
+      <w:r>
+        <w:t>Jeremias</w:t>
+      </w:r>
+      <w:r>
+        <w:t xml:space="preserve"> havia profetizado sobre o tempo que o </w:t>
+      </w:r>
+      <w:r>
+        <w:t>povo de Deus</w:t>
+      </w:r>
+      <w:r>
+        <w:t xml:space="preserve"> passaria na Babilônia (Jeremias 29.1–9). Eles ficariam lá tanto tempo que a Babilônia se tornaria seu lar. Eles teriam famílias, </w:t>
+      </w:r>
+      <w:r>
+        <w:t>trabalhariam</w:t>
+      </w:r>
+      <w:r>
+        <w:t xml:space="preserve"> duro e cultivariam alimentos. Jeremias também profetizou que um dia Deus os traria de volta à sua terra (Jeremias 29.10–14). Essa era a terra que Deus havia prometido dar-lhes em sua </w:t>
+      </w:r>
+      <w:r>
+        <w:t>aliança com Abraão</w:t>
+      </w:r>
+      <w:r>
+        <w:t xml:space="preserve">. Quando esse tempo chegou, a maioria dos judeus levados para a Babilônia por Nabucodonosor já havia morrido. Seus filhos e netos estavam totalmente estabelecidos na Babilônia. Poucos deles queriam se mudar para a terra de seu povo de antigamente. Apenas aqueles que Deus inspirou retornaram. A maioria deles eram </w:t>
+      </w:r>
+      <w:r>
+        <w:t>sacerdotes</w:t>
+      </w:r>
+      <w:r>
+        <w:t xml:space="preserve">, </w:t>
+      </w:r>
+      <w:r>
+        <w:t>levitas</w:t>
+      </w:r>
+      <w:r>
+        <w:t xml:space="preserve"> e pessoas das tribos de Judá e </w:t>
+      </w:r>
+      <w:r>
+        <w:t>Benjamim</w:t>
+      </w:r>
+      <w:r>
+        <w:t xml:space="preserve">. Os judeus que retornaram deveriam construir um </w:t>
+      </w:r>
+      <w:r>
+        <w:t>Templo</w:t>
+      </w:r>
+      <w:r>
+        <w:t xml:space="preserve"> para Deus em </w:t>
+      </w:r>
+      <w:r>
+        <w:t>Jerusalém</w:t>
+      </w:r>
+      <w:r>
+        <w:t xml:space="preserve">. Isso fazia parte da ordem de Ciro. Ciro garantiu que eles tivessem tudo o que precisavam para fazer isso. No ano 586 a.C., Nabucodonosor havia destruído o Templo construído quando </w:t>
+      </w:r>
+      <w:r>
+        <w:t>Salomão</w:t>
+      </w:r>
+      <w:r>
+        <w:t xml:space="preserve"> era </w:t>
+      </w:r>
+      <w:r>
+        <w:t>rei</w:t>
+      </w:r>
+      <w:r>
+        <w:t xml:space="preserve">. Naquela época, Nabucodonosor havia removido os objetos usados para adorar a Deus no Templo. Ciro devolveu esses objetos aos judeus que retornaram a Judá. Ciro também ordenou que as pessoas dessem presentes aos judeus. Esses presentes e ofertas vieram dos judeus que permaneceram na Babilônia. Eles também vieram de outros que viviam lá. Isso foi semelhante ao que aconteceu quando Deus resgatou os </w:t>
+      </w:r>
+      <w:r>
+        <w:t>israelitas</w:t>
+      </w:r>
+      <w:r>
+        <w:t xml:space="preserve"> de serem </w:t>
+      </w:r>
+      <w:r>
+        <w:t>escravos</w:t>
+      </w:r>
+      <w:r>
+        <w:t xml:space="preserve"> no </w:t>
+      </w:r>
+      <w:r>
+        <w:t>Egito</w:t>
+      </w:r>
+      <w:r>
+        <w:t xml:space="preserve">. Na época do </w:t>
+      </w:r>
+      <w:r>
+        <w:t>êxodo</w:t>
+      </w:r>
+      <w:r>
+        <w:t xml:space="preserve">, os egípcios deram muitos presentes aos israelitas. Mais tarde, esses presentes foram usados para fazer a </w:t>
+      </w:r>
+      <w:r>
+        <w:t>Tenda Sagrada</w:t>
+      </w:r>
+      <w:r>
+        <w:t>. Os presentes das pessoas na Babilônia foram usados para fazer o segundo templo.</w:t>
+      </w:r>
       <w:r/>
       <w:r/>
     </w:p>
     <w:p>
+      <w:r/>
+    </w:p>
+    <w:p>
       <w:pPr>
         <w:pStyle w:val="Heading2"/>
       </w:pPr>
       <w:r>
-        <w:t>Esdras 6.1–22</w:t>
+        <w:t>Ezra 3.1–5.17</w:t>
       </w:r>
       <w:r/>
     </w:p>
     <w:p>
       <w:r/>
       <w:r>
-        <w:t>Ageu</w:t>
-      </w:r>
-      <w:r>
-        <w:t xml:space="preserve"> falou contra os judeus por interromperem o trabalho e os incentivou a continuar. As palavras de Ageu sobre isso estão registradas no livro de Ageu capítulos 1 e 2. </w:t>
-      </w:r>
-      <w:r>
-        <w:t>Zacarias</w:t>
-      </w:r>
-      <w:r>
-        <w:t xml:space="preserve"> também os encorajou a continuar. As palavras de Zacarias sobre isso estão registradas no livro de Zacarias capítulo 4. Os judeus continuaram construindo o templo depois que </w:t>
-      </w:r>
-      <w:r>
-        <w:t>Dario</w:t>
-      </w:r>
-      <w:r>
-        <w:t xml:space="preserve"> escreveu uma carta importante. Esta carta estava na língua </w:t>
-      </w:r>
-      <w:r>
-        <w:t>aramaica</w:t>
-      </w:r>
-      <w:r>
-        <w:t xml:space="preserve">. Ela explicava que a ordem de Ciro de muitos anos antes tinha que ser obedecida. E o governo persa tinha que pagar pela construção do templo. O templo foi concluído no ano 515 a.C. Os sacerdotes e levitas novamente fizeram seu trabalho conforme descrito na Lei de Moisés. Cada grupo tinha recebido suas funções quando </w:t>
-      </w:r>
-      <w:r>
-        <w:t>Davi</w:t>
-      </w:r>
-      <w:r>
-        <w:t xml:space="preserve"> era rei. Isso ajudou os judeus que tinham retornado da Babilônia a entender algo importante. Eles podiam adorar a Deus como os israelitas o adoravam quando Moisés e Davi eram líderes. Isso os ajudou a entender que ainda eram o povo de Deus. Mesmo após o exílio, Deus permaneceu fiel ao seu </w:t>
-      </w:r>
-      <w:r>
-        <w:t>pacto</w:t>
-      </w:r>
-      <w:r>
-        <w:t xml:space="preserve"> com eles. Os judeus que tinham retornado da Babilônia celebraram. Eles celebraram com aqueles que não foram forçados a deixar o reino do sul. Todos juntos celebraram novamente a </w:t>
-      </w:r>
-      <w:r>
-        <w:t>Festa da Páscoa</w:t>
-      </w:r>
-      <w:r>
-        <w:t>. A primeira Páscoa foi quando Deus os tirou do Egito. Agora eles celebraram que Deus havia tirado seu povo da Babilônia. Eles estavam cheios de alegria.</w:t>
-      </w:r>
-      <w:r/>
+        <w:t>Josué e Zorobabel</w:t>
+      </w:r>
+      <w:r>
+        <w:t xml:space="preserve"> lideraram os judeus na construção do </w:t>
+      </w:r>
+      <w:r>
+        <w:t>altar</w:t>
+      </w:r>
+      <w:r>
+        <w:t xml:space="preserve"> para holocaustos. Isso permitiu que eles seguissem novamente as práticas de adoração da </w:t>
+      </w:r>
+      <w:r>
+        <w:t>Lei de Moisés</w:t>
+      </w:r>
+      <w:r>
+        <w:t xml:space="preserve">. Deus lhes ensinou essas práticas de adoração na </w:t>
+      </w:r>
+      <w:r>
+        <w:t>aliança do Monte Sinai</w:t>
+      </w:r>
+      <w:r>
+        <w:t xml:space="preserve">. Elas incluíam muitos tipos de ofertas, </w:t>
+      </w:r>
+      <w:r>
+        <w:t>sacrifícios</w:t>
+      </w:r>
+      <w:r>
+        <w:t xml:space="preserve"> e </w:t>
+      </w:r>
+      <w:r>
+        <w:t>festas</w:t>
+      </w:r>
+      <w:r>
+        <w:t xml:space="preserve">. A parte mais importante era que o povo de Deus deveria </w:t>
+      </w:r>
+      <w:r>
+        <w:t>adorar somente a Deus</w:t>
+      </w:r>
+      <w:r>
+        <w:t xml:space="preserve">. Eles não deveriam adorar </w:t>
+      </w:r>
+      <w:r>
+        <w:t>falsos deuses</w:t>
+      </w:r>
+      <w:r>
+        <w:t xml:space="preserve">. Essas práticas de adoração mostravam que o povo de Deus era </w:t>
+      </w:r>
+      <w:r>
+        <w:t>separado</w:t>
+      </w:r>
+      <w:r>
+        <w:t xml:space="preserve"> de outros grupos de pessoas. Elas mostravam que o povo de Deus era um </w:t>
+      </w:r>
+      <w:r>
+        <w:t>reino de sacerdotes</w:t>
+      </w:r>
+      <w:r>
+        <w:t xml:space="preserve"> e uma nação santa. Os judeus tinham medo das nações ao redor deles. Alguns desses eram grupos de pessoas que o rei da </w:t>
+      </w:r>
+      <w:r>
+        <w:t>Assíria</w:t>
+      </w:r>
+      <w:r>
+        <w:t xml:space="preserve"> havia forçado a viver ali. Isso aconteceu quando a Assíria tomou o controle do </w:t>
+      </w:r>
+      <w:r>
+        <w:t>reino do norte</w:t>
+      </w:r>
+      <w:r>
+        <w:t xml:space="preserve">. Os israelitas foram forçados a deixar </w:t>
+      </w:r>
+      <w:r>
+        <w:t>Samaria</w:t>
+      </w:r>
+      <w:r>
+        <w:t xml:space="preserve"> e as áreas ao redor. Os assírios forçaram outros grupos de pessoas a viver ali em vez disso. Esses grupos de pessoas seguiam parte da Lei de Moisés. Eles adoravam a Deus, mas também adoravam outros deuses. Zorobabel e Josué não confiavam que esses grupos estavam completamente comprometidos com o </w:t>
+      </w:r>
+      <w:r>
+        <w:t>Senhor</w:t>
+      </w:r>
+      <w:r>
+        <w:t xml:space="preserve">. Portanto, esses grupos não foram autorizados a ajudar a construir o templo. Os judeus começaram a construir o templo logo após construírem o altar. Mas esses outros grupos de pessoas interromperam o trabalho. Funcionários do governo da </w:t>
+      </w:r>
+      <w:r>
+        <w:t>Pérsia</w:t>
+      </w:r>
+      <w:r>
+        <w:t xml:space="preserve"> também interromperam o trabalho.</w:t>
+      </w:r>
       <w:r/>
       <w:r/>
     </w:p>
     <w:p>
+      <w:r/>
+    </w:p>
+    <w:p>
       <w:pPr>
         <w:pStyle w:val="Heading2"/>
       </w:pPr>
       <w:r>
-        <w:t>Esdras 7.1–8.36</w:t>
+        <w:t>Esdras 6.1–22</w:t>
       </w:r>
       <w:r/>
     </w:p>
     <w:p>
       <w:r/>
       <w:r>
-        <w:t xml:space="preserve">Mais de 50 anos após a conclusão do segundo templo, </w:t>
-      </w:r>
-      <w:r>
-        <w:t>Esdras</w:t>
-      </w:r>
-      <w:r>
-        <w:t xml:space="preserve"> viajou para Jerusalém. Ele viajou com outros judeus cujas famílias haviam sido forçadas a viver na Babilônia. O rei da Pérsia enviou Esdras a Jerusalém com uma carta. Ela explicava o que Esdras deveria fazer. O rei queria que os judeus em Judá e Jerusalém seguissem as leis do governo persa. Ele também queria que eles seguissem suas próprias leis religiosas. Essas leis estavam reunidas na Lei de Moisés. Esdras deveria ensinar a Lei de Moisés e garantir que o povo a obedecesse. O rei garantiu que Esdras tivesse o que precisava para cumprir suas obrigações. Isso incluía dinheiro e suprimentos. Incluía a autoridade para nomear </w:t>
-      </w:r>
-      <w:r>
-        <w:t>juízes</w:t>
-      </w:r>
-      <w:r>
-        <w:t xml:space="preserve"> e oficiais que fizessem o que era certo e justo. A carta do rei protegia Esdras e seu grupo de outros oficiais persas. Os oficiais persas não podiam forçá-los a pagar-lhes dinheiro. Mas a carta não podia protegê-los de serem atacados ou roubados enquanto viajavam. Esdras poderia ter pedido ao rei persa para enviar soldados e cavalos para protegê-los. Mas ele queria mostrar ao rei que o verdadeiro Deus cuida de seu povo. Esdras e seu grupo confiaram em Deus para fazer isso. Eles mostraram sua </w:t>
-      </w:r>
-      <w:r>
-        <w:t>fé</w:t>
-      </w:r>
-      <w:r>
-        <w:t xml:space="preserve"> em Deus ao ficarem sem comida e ao se humilharem. Esdras e seu grupo jejuaram (</w:t>
-      </w:r>
-      <w:r>
-        <w:t>jejum</w:t>
-      </w:r>
-      <w:r>
-        <w:t>) enquanto oraram (</w:t>
-      </w:r>
-      <w:r>
-        <w:t>oração)</w:t>
-      </w:r>
-      <w:r>
-        <w:t xml:space="preserve"> para que Deus os protegesse. Deus os manteve seguros. Quando chegaram a Jerusalém, eles </w:t>
-      </w:r>
-      <w:r>
-        <w:t>descansaram</w:t>
-      </w:r>
-      <w:r>
-        <w:t xml:space="preserve">. Então, eles </w:t>
-      </w:r>
-      <w:r>
-        <w:t>sacrificaram animais</w:t>
-      </w:r>
-      <w:r>
-        <w:t xml:space="preserve"> como holocausto e uma </w:t>
-      </w:r>
-      <w:r>
-        <w:t>oferta pelo pecado</w:t>
-      </w:r>
-      <w:r>
-        <w:t>.</w:t>
+        <w:t>Ageu</w:t>
+      </w:r>
+      <w:r>
+        <w:t xml:space="preserve"> falou contra os judeus por interromperem o trabalho e os incentivou a continuar. As palavras de Ageu sobre isso estão registradas no livro de Ageu capítulos 1 e 2. </w:t>
+      </w:r>
+      <w:r>
+        <w:t>Zacarias</w:t>
+      </w:r>
+      <w:r>
+        <w:t xml:space="preserve"> também os encorajou a continuar. As palavras de Zacarias sobre isso estão registradas no livro de Zacarias capítulo 4. Os judeus continuaram construindo o templo depois que </w:t>
+      </w:r>
+      <w:r>
+        <w:t>Dario</w:t>
+      </w:r>
+      <w:r>
+        <w:t xml:space="preserve"> escreveu uma carta importante. Esta carta estava na língua </w:t>
+      </w:r>
+      <w:r>
+        <w:t>aramaica</w:t>
+      </w:r>
+      <w:r>
+        <w:t xml:space="preserve">. Ela explicava que a ordem de Ciro de muitos anos antes tinha que ser obedecida. E o governo persa tinha que pagar pela construção do templo. O templo foi concluído no ano 515 a.C. Os sacerdotes e levitas novamente fizeram seu trabalho conforme descrito na Lei de Moisés. Cada grupo tinha recebido suas funções quando </w:t>
+      </w:r>
+      <w:r>
+        <w:t>Davi</w:t>
+      </w:r>
+      <w:r>
+        <w:t xml:space="preserve"> era rei. Isso ajudou os judeus que tinham retornado da Babilônia a entender algo importante. Eles podiam adorar a Deus como os israelitas o adoravam quando Moisés e Davi eram líderes. Isso os ajudou a entender que ainda eram o povo de Deus. Mesmo após o exílio, Deus permaneceu fiel ao seu </w:t>
+      </w:r>
+      <w:r>
+        <w:t>pacto</w:t>
+      </w:r>
+      <w:r>
+        <w:t xml:space="preserve"> com eles. Os judeus que tinham retornado da Babilônia celebraram. Eles celebraram com aqueles que não foram forçados a deixar o reino do sul. Todos juntos celebraram novamente a </w:t>
+      </w:r>
+      <w:r>
+        <w:t>Festa da Páscoa</w:t>
+      </w:r>
+      <w:r>
+        <w:t>. A primeira Páscoa foi quando Deus os tirou do Egito. Agora eles celebraram que Deus havia tirado seu povo da Babilônia. Eles estavam cheios de alegria.</w:t>
       </w:r>
       <w:r/>
       <w:r/>
+    </w:p>
+    <w:p>
+      <w:r/>
+    </w:p>
+    <w:p>
+      <w:pPr>
+        <w:pStyle w:val="Heading2"/>
+      </w:pPr>
+      <w:r>
+        <w:t>Esdras 7.1–8.36</w:t>
+      </w:r>
+      <w:r/>
+    </w:p>
+    <w:p>
+      <w:r/>
+      <w:r>
+        <w:t xml:space="preserve">Mais de 50 anos após a conclusão do segundo templo, </w:t>
+      </w:r>
+      <w:r>
+        <w:t>Esdras</w:t>
+      </w:r>
+      <w:r>
+        <w:t xml:space="preserve"> viajou para Jerusalém. Ele viajou com outros judeus cujas famílias haviam sido forçadas a viver na Babilônia. O rei da Pérsia enviou Esdras a Jerusalém com uma carta. Ela explicava o que Esdras deveria fazer. O rei queria que os judeus em Judá e Jerusalém seguissem as leis do governo persa. Ele também queria que eles seguissem suas próprias leis religiosas. Essas leis estavam reunidas na Lei de Moisés. Esdras deveria ensinar a Lei de Moisés e garantir que o povo a obedecesse. O rei garantiu que Esdras tivesse o que precisava para cumprir suas obrigações. Isso incluía dinheiro e suprimentos. Incluía a autoridade para nomear </w:t>
+      </w:r>
+      <w:r>
+        <w:t>juízes</w:t>
+      </w:r>
+      <w:r>
+        <w:t xml:space="preserve"> e oficiais que fizessem o que era certo e justo. A carta do rei protegia Esdras e seu grupo de outros oficiais persas. Os oficiais persas não podiam forçá-los a pagar-lhes dinheiro. Mas a carta não podia protegê-los de serem atacados ou roubados enquanto viajavam. Esdras poderia ter pedido ao rei persa para enviar soldados e cavalos para protegê-los. Mas ele queria mostrar ao rei que o verdadeiro Deus cuida de seu povo. Esdras e seu grupo confiaram em Deus para fazer isso. Eles mostraram sua </w:t>
+      </w:r>
+      <w:r>
+        <w:t>fé</w:t>
+      </w:r>
+      <w:r>
+        <w:t xml:space="preserve"> em Deus ao ficarem sem comida e ao se humilharem. Esdras e seu grupo jejuaram (</w:t>
+      </w:r>
+      <w:r>
+        <w:t>jejum</w:t>
+      </w:r>
+      <w:r>
+        <w:t>) enquanto oraram (</w:t>
+      </w:r>
+      <w:r>
+        <w:t>oração)</w:t>
+      </w:r>
+      <w:r>
+        <w:t xml:space="preserve"> para que Deus os protegesse. Deus os manteve seguros. Quando chegaram a Jerusalém, eles </w:t>
+      </w:r>
+      <w:r>
+        <w:t>descansaram</w:t>
+      </w:r>
+      <w:r>
+        <w:t xml:space="preserve">. Então, eles </w:t>
+      </w:r>
+      <w:r>
+        <w:t>sacrificaram animais</w:t>
+      </w:r>
+      <w:r>
+        <w:t xml:space="preserve"> como holocausto e uma </w:t>
+      </w:r>
+      <w:r>
+        <w:t>oferta pelo pecado</w:t>
+      </w:r>
+      <w:r>
+        <w:t>.</w:t>
+      </w:r>
+      <w:r/>
+      <w:r/>
+    </w:p>
+    <w:p>
       <w:r/>
     </w:p>
     <w:p>

--- a/por/docx/15.content.docx
+++ b/por/docx/15.content.docx
@@ -4,48 +4,88 @@
   <w:body>
     <w:p/>
     <w:p>
-      <w:r/>
+      <w:pPr/>
+      <w:r>
+        <w:rPr>
+          <w:lang w:val="pt_PT" w:bidi="pt_PT"/>
+        </w:rPr>
+      </w:r>
     </w:p>
     <w:p>
       <w:pPr>
         <w:pStyle w:val="Heading2"/>
       </w:pPr>
       <w:r>
+        <w:rPr>
+          <w:lang w:val="pt_PT" w:bidi="pt_PT"/>
+        </w:rPr>
         <w:t>Resource: Notas de Estudo (Biblica)</w:t>
       </w:r>
-      <w:r/>
+      <w:r>
+        <w:rPr>
+          <w:lang w:val="pt_PT" w:bidi="pt_PT"/>
+        </w:rPr>
+      </w:r>
     </w:p>
     <w:p>
       <w:pPr>
         <w:pStyle w:val="Heading2"/>
       </w:pPr>
       <w:r>
+        <w:rPr>
+          <w:lang w:val="pt_PT" w:bidi="pt_PT"/>
+        </w:rPr>
         <w:t>License Information</w:t>
       </w:r>
-      <w:r/>
+      <w:r>
+        <w:rPr>
+          <w:lang w:val="pt_PT" w:bidi="pt_PT"/>
+        </w:rPr>
+      </w:r>
     </w:p>
     <w:p>
-      <w:r/>
+      <w:pPr/>
+      <w:r>
+        <w:rPr>
+          <w:lang w:val="pt_PT" w:bidi="pt_PT"/>
+        </w:rPr>
+      </w:r>
       <w:r>
         <w:rPr>
           <w:b/>
+          <w:lang w:val="pt_PT" w:bidi="pt_PT"/>
         </w:rPr>
         <w:t>Notas de Estudo (Biblica)</w:t>
       </w:r>
       <w:r>
+        <w:rPr>
+          <w:lang w:val="pt_PT" w:bidi="pt_PT"/>
+        </w:rPr>
         <w:t xml:space="preserve"> (Portuguese) is based on</w:t>
       </w:r>
       <w:r>
+        <w:rPr>
+          <w:lang w:val="pt_PT" w:bidi="pt_PT"/>
+        </w:rPr>
         <w:t xml:space="preserve">: </w:t>
       </w:r>
       <w:r>
+        <w:rPr>
+          <w:lang w:val="pt_PT" w:bidi="pt_PT"/>
+        </w:rPr>
         <w:t>Biblica Study Notes</w:t>
       </w:r>
       <w:r>
+        <w:rPr>
+          <w:lang w:val="pt_PT" w:bidi="pt_PT"/>
+        </w:rPr>
         <w:t xml:space="preserve">, </w:t>
       </w:r>
       <w:hyperlink r:id="rId13">
         <w:r>
+          <w:rPr>
+            <w:lang w:val="pt_PT" w:bidi="pt_PT"/>
+          </w:rPr>
           <w:rPr>
             <w:color w:val="0000EE"/>
             <w:u w:val="single"/>
@@ -54,10 +94,16 @@
         </w:r>
       </w:hyperlink>
       <w:r>
+        <w:rPr>
+          <w:lang w:val="pt_PT" w:bidi="pt_PT"/>
+        </w:rPr>
         <w:t xml:space="preserve">, 2023, which is licensed under a </w:t>
       </w:r>
       <w:hyperlink r:id="rId14">
         <w:r>
+          <w:rPr>
+            <w:lang w:val="pt_PT" w:bidi="pt_PT"/>
+          </w:rPr>
           <w:rPr>
             <w:color w:val="0000EE"/>
             <w:u w:val="single"/>
@@ -66,23 +112,49 @@
         </w:r>
       </w:hyperlink>
       <w:r>
+        <w:rPr>
+          <w:lang w:val="pt_PT" w:bidi="pt_PT"/>
+        </w:rPr>
         <w:t>.</w:t>
       </w:r>
-      <w:r/>
+      <w:r>
+        <w:rPr>
+          <w:lang w:val="pt_PT" w:bidi="pt_PT"/>
+        </w:rPr>
+      </w:r>
     </w:p>
     <w:p>
-      <w:r/>
-      <w:r>
+      <w:pPr/>
+      <w:r>
+        <w:rPr>
+          <w:lang w:val="pt_PT" w:bidi="pt_PT"/>
+        </w:rPr>
+      </w:r>
+      <w:r>
+        <w:rPr>
+          <w:lang w:val="pt_PT" w:bidi="pt_PT"/>
+        </w:rPr>
         <w:t>This PDF version is provided under the same license.</w:t>
       </w:r>
-      <w:r/>
-      <w:r/>
+      <w:r>
+        <w:rPr>
+          <w:lang w:val="pt_PT" w:bidi="pt_PT"/>
+        </w:rPr>
+      </w:r>
+      <w:r>
+        <w:rPr>
+          <w:lang w:val="pt_PT" w:bidi="pt_PT"/>
+        </w:rPr>
+      </w:r>
     </w:p>
     <w:p>
       <w:pPr>
         <w:pStyle w:val="Heading1"/>
       </w:pPr>
       <w:r>
+        <w:rPr>
+          <w:lang w:val="pt_PT" w:bidi="pt_PT"/>
+        </w:rPr>
         <w:t>Notas de Estudo (Biblica)</w:t>
       </w:r>
     </w:p>
@@ -105,33 +177,72 @@
       </w:pPr>
     </w:p>
     <w:p>
-      <w:r/>
+      <w:pPr/>
+      <w:r>
+        <w:rPr>
+          <w:lang w:val="pt_PT" w:bidi="pt_PT"/>
+        </w:rPr>
+      </w:r>
     </w:p>
     <w:p>
       <w:pPr>
         <w:pStyle w:val="Heading2"/>
       </w:pPr>
       <w:r>
+        <w:rPr>
+          <w:lang w:val="pt_PT" w:bidi="pt_PT"/>
+        </w:rPr>
         <w:t>EZR</w:t>
       </w:r>
-      <w:r/>
+      <w:r>
+        <w:rPr>
+          <w:lang w:val="pt_PT" w:bidi="pt_PT"/>
+        </w:rPr>
+      </w:r>
     </w:p>
     <w:p>
-      <w:r/>
+      <w:pPr/>
+      <w:r>
+        <w:rPr>
+          <w:lang w:val="pt_PT" w:bidi="pt_PT"/>
+        </w:rPr>
+      </w:r>
       <w:r>
         <w:rPr>
           <w:i/>
+          <w:lang w:val="pt_PT" w:bidi="pt_PT"/>
         </w:rPr>
         <w:t>Esdras 1.1–2.70, Ezra 3.1–5.17, Esdras 6.1–22, Esdras 7.1–8.36, Esdras 9.1–10.44</w:t>
+      </w:r>
+      <w:r>
+        <w:rPr>
+          <w:lang w:val="pt_PT" w:bidi="pt_PT"/>
+        </w:rPr>
       </w:r>
     </w:p>
     <w:p>
-      <w:r/>
-      <w:r>
+      <w:pPr/>
+      <w:r>
+        <w:rPr>
+          <w:lang w:val="pt_PT" w:bidi="pt_PT"/>
+        </w:rPr>
+      </w:r>
+      <w:r>
+        <w:rPr>
+          <w:lang w:val="pt_PT" w:bidi="pt_PT"/>
+        </w:rPr>
         <w:t xml:space="preserve"> </w:t>
       </w:r>
-      <w:r/>
-      <w:r/>
+      <w:r>
+        <w:rPr>
+          <w:lang w:val="pt_PT" w:bidi="pt_PT"/>
+        </w:rPr>
+      </w:r>
+      <w:r>
+        <w:rPr>
+          <w:lang w:val="pt_PT" w:bidi="pt_PT"/>
+        </w:rPr>
+      </w:r>
     </w:p>
     <w:p>
       <w:pPr>
@@ -149,479 +260,994 @@
       </w:pPr>
     </w:p>
     <w:p>
-      <w:r/>
+      <w:pPr/>
+      <w:r>
+        <w:rPr>
+          <w:lang w:val="pt_PT" w:bidi="pt_PT"/>
+        </w:rPr>
+      </w:r>
     </w:p>
     <w:p>
       <w:pPr>
         <w:pStyle w:val="Heading2"/>
       </w:pPr>
       <w:r>
+        <w:rPr>
+          <w:lang w:val="pt_PT" w:bidi="pt_PT"/>
+        </w:rPr>
         <w:t>Esdras 1.1–2.70</w:t>
       </w:r>
-      <w:r/>
+      <w:r>
+        <w:rPr>
+          <w:lang w:val="pt_PT" w:bidi="pt_PT"/>
+        </w:rPr>
+      </w:r>
     </w:p>
     <w:p>
-      <w:r/>
-      <w:r>
+      <w:pPr/>
+      <w:r>
+        <w:rPr>
+          <w:lang w:val="pt_PT" w:bidi="pt_PT"/>
+        </w:rPr>
+      </w:r>
+      <w:r>
+        <w:rPr>
+          <w:lang w:val="pt_PT" w:bidi="pt_PT"/>
+        </w:rPr>
         <w:t>Ciro</w:t>
       </w:r>
       <w:r>
+        <w:rPr>
+          <w:lang w:val="pt_PT" w:bidi="pt_PT"/>
+        </w:rPr>
         <w:t xml:space="preserve"> anunciou uma mensagem importante no ano 538 </w:t>
       </w:r>
       <w:r>
+        <w:rPr>
+          <w:lang w:val="pt_PT" w:bidi="pt_PT"/>
+        </w:rPr>
         <w:t>a.C.</w:t>
       </w:r>
       <w:r>
+        <w:rPr>
+          <w:lang w:val="pt_PT" w:bidi="pt_PT"/>
+        </w:rPr>
         <w:t xml:space="preserve">. Ele permitiu que os </w:t>
       </w:r>
       <w:r>
+        <w:rPr>
+          <w:lang w:val="pt_PT" w:bidi="pt_PT"/>
+        </w:rPr>
         <w:t>judeus</w:t>
       </w:r>
       <w:r>
+        <w:rPr>
+          <w:lang w:val="pt_PT" w:bidi="pt_PT"/>
+        </w:rPr>
         <w:t xml:space="preserve"> que viviam na </w:t>
       </w:r>
       <w:r>
+        <w:rPr>
+          <w:lang w:val="pt_PT" w:bidi="pt_PT"/>
+        </w:rPr>
         <w:t>Babilônia</w:t>
       </w:r>
       <w:r>
+        <w:rPr>
+          <w:lang w:val="pt_PT" w:bidi="pt_PT"/>
+        </w:rPr>
         <w:t xml:space="preserve"> retornassem a </w:t>
       </w:r>
       <w:r>
+        <w:rPr>
+          <w:lang w:val="pt_PT" w:bidi="pt_PT"/>
+        </w:rPr>
         <w:t>Judá</w:t>
       </w:r>
       <w:r>
+        <w:rPr>
+          <w:lang w:val="pt_PT" w:bidi="pt_PT"/>
+        </w:rPr>
         <w:t xml:space="preserve">. Muitos anos antes, </w:t>
       </w:r>
       <w:r>
+        <w:rPr>
+          <w:lang w:val="pt_PT" w:bidi="pt_PT"/>
+        </w:rPr>
         <w:t>Nabucodonosor</w:t>
       </w:r>
       <w:r>
+        <w:rPr>
+          <w:lang w:val="pt_PT" w:bidi="pt_PT"/>
+        </w:rPr>
         <w:t xml:space="preserve"> os havia forçado a deixar o </w:t>
       </w:r>
       <w:r>
+        <w:rPr>
+          <w:lang w:val="pt_PT" w:bidi="pt_PT"/>
+        </w:rPr>
         <w:t>reino do sul</w:t>
       </w:r>
       <w:r>
+        <w:rPr>
+          <w:lang w:val="pt_PT" w:bidi="pt_PT"/>
+        </w:rPr>
         <w:t xml:space="preserve"> e viver na Babilônia. Este foi o </w:t>
       </w:r>
       <w:r>
+        <w:rPr>
+          <w:lang w:val="pt_PT" w:bidi="pt_PT"/>
+        </w:rPr>
         <w:t>exílio</w:t>
       </w:r>
       <w:r>
+        <w:rPr>
+          <w:lang w:val="pt_PT" w:bidi="pt_PT"/>
+        </w:rPr>
         <w:t xml:space="preserve"> do reino do sul. Uma </w:t>
       </w:r>
       <w:r>
+        <w:rPr>
+          <w:lang w:val="pt_PT" w:bidi="pt_PT"/>
+        </w:rPr>
         <w:t>profecia</w:t>
       </w:r>
       <w:r>
+        <w:rPr>
+          <w:lang w:val="pt_PT" w:bidi="pt_PT"/>
+        </w:rPr>
         <w:t xml:space="preserve"> do livro de </w:t>
       </w:r>
       <w:r>
+        <w:rPr>
+          <w:lang w:val="pt_PT" w:bidi="pt_PT"/>
+        </w:rPr>
         <w:t>Isaías</w:t>
       </w:r>
       <w:r>
+        <w:rPr>
+          <w:lang w:val="pt_PT" w:bidi="pt_PT"/>
+        </w:rPr>
         <w:t xml:space="preserve"> havia falado sobre o retorno dos judeus. Dizia que </w:t>
       </w:r>
       <w:r>
+        <w:rPr>
+          <w:lang w:val="pt_PT" w:bidi="pt_PT"/>
+        </w:rPr>
         <w:t>Deus</w:t>
       </w:r>
       <w:r>
+        <w:rPr>
+          <w:lang w:val="pt_PT" w:bidi="pt_PT"/>
+        </w:rPr>
         <w:t xml:space="preserve"> incitaria Ciro a permitir que os judeus retornassem (Isaías 45.13). Isso significa que Deus inspirou Ciro a tomar essa decisão. </w:t>
       </w:r>
       <w:r>
+        <w:rPr>
+          <w:lang w:val="pt_PT" w:bidi="pt_PT"/>
+        </w:rPr>
         <w:t>Jeremias</w:t>
       </w:r>
       <w:r>
+        <w:rPr>
+          <w:lang w:val="pt_PT" w:bidi="pt_PT"/>
+        </w:rPr>
         <w:t xml:space="preserve"> havia profetizado sobre o tempo que o </w:t>
       </w:r>
       <w:r>
+        <w:rPr>
+          <w:lang w:val="pt_PT" w:bidi="pt_PT"/>
+        </w:rPr>
         <w:t>povo de Deus</w:t>
       </w:r>
       <w:r>
+        <w:rPr>
+          <w:lang w:val="pt_PT" w:bidi="pt_PT"/>
+        </w:rPr>
         <w:t xml:space="preserve"> passaria na Babilônia (Jeremias 29.1–9). Eles ficariam lá tanto tempo que a Babilônia se tornaria seu lar. Eles teriam famílias, </w:t>
       </w:r>
       <w:r>
+        <w:rPr>
+          <w:lang w:val="pt_PT" w:bidi="pt_PT"/>
+        </w:rPr>
         <w:t>trabalhariam</w:t>
       </w:r>
       <w:r>
+        <w:rPr>
+          <w:lang w:val="pt_PT" w:bidi="pt_PT"/>
+        </w:rPr>
         <w:t xml:space="preserve"> duro e cultivariam alimentos. Jeremias também profetizou que um dia Deus os traria de volta à sua terra (Jeremias 29.10–14). Essa era a terra que Deus havia prometido dar-lhes em sua </w:t>
       </w:r>
       <w:r>
+        <w:rPr>
+          <w:lang w:val="pt_PT" w:bidi="pt_PT"/>
+        </w:rPr>
         <w:t>aliança com Abraão</w:t>
       </w:r>
       <w:r>
+        <w:rPr>
+          <w:lang w:val="pt_PT" w:bidi="pt_PT"/>
+        </w:rPr>
         <w:t xml:space="preserve">. Quando esse tempo chegou, a maioria dos judeus levados para a Babilônia por Nabucodonosor já havia morrido. Seus filhos e netos estavam totalmente estabelecidos na Babilônia. Poucos deles queriam se mudar para a terra de seu povo de antigamente. Apenas aqueles que Deus inspirou retornaram. A maioria deles eram </w:t>
       </w:r>
       <w:r>
+        <w:rPr>
+          <w:lang w:val="pt_PT" w:bidi="pt_PT"/>
+        </w:rPr>
         <w:t>sacerdotes</w:t>
       </w:r>
       <w:r>
+        <w:rPr>
+          <w:lang w:val="pt_PT" w:bidi="pt_PT"/>
+        </w:rPr>
         <w:t xml:space="preserve">, </w:t>
       </w:r>
       <w:r>
+        <w:rPr>
+          <w:lang w:val="pt_PT" w:bidi="pt_PT"/>
+        </w:rPr>
         <w:t>levitas</w:t>
       </w:r>
       <w:r>
+        <w:rPr>
+          <w:lang w:val="pt_PT" w:bidi="pt_PT"/>
+        </w:rPr>
         <w:t xml:space="preserve"> e pessoas das tribos de Judá e </w:t>
       </w:r>
       <w:r>
+        <w:rPr>
+          <w:lang w:val="pt_PT" w:bidi="pt_PT"/>
+        </w:rPr>
         <w:t>Benjamim</w:t>
       </w:r>
       <w:r>
+        <w:rPr>
+          <w:lang w:val="pt_PT" w:bidi="pt_PT"/>
+        </w:rPr>
         <w:t xml:space="preserve">. Os judeus que retornaram deveriam construir um </w:t>
       </w:r>
       <w:r>
+        <w:rPr>
+          <w:lang w:val="pt_PT" w:bidi="pt_PT"/>
+        </w:rPr>
         <w:t>Templo</w:t>
       </w:r>
       <w:r>
+        <w:rPr>
+          <w:lang w:val="pt_PT" w:bidi="pt_PT"/>
+        </w:rPr>
         <w:t xml:space="preserve"> para Deus em </w:t>
       </w:r>
       <w:r>
+        <w:rPr>
+          <w:lang w:val="pt_PT" w:bidi="pt_PT"/>
+        </w:rPr>
         <w:t>Jerusalém</w:t>
       </w:r>
       <w:r>
+        <w:rPr>
+          <w:lang w:val="pt_PT" w:bidi="pt_PT"/>
+        </w:rPr>
         <w:t xml:space="preserve">. Isso fazia parte da ordem de Ciro. Ciro garantiu que eles tivessem tudo o que precisavam para fazer isso. No ano 586 a.C., Nabucodonosor havia destruído o Templo construído quando </w:t>
       </w:r>
       <w:r>
+        <w:rPr>
+          <w:lang w:val="pt_PT" w:bidi="pt_PT"/>
+        </w:rPr>
         <w:t>Salomão</w:t>
       </w:r>
       <w:r>
+        <w:rPr>
+          <w:lang w:val="pt_PT" w:bidi="pt_PT"/>
+        </w:rPr>
         <w:t xml:space="preserve"> era </w:t>
       </w:r>
       <w:r>
+        <w:rPr>
+          <w:lang w:val="pt_PT" w:bidi="pt_PT"/>
+        </w:rPr>
         <w:t>rei</w:t>
       </w:r>
       <w:r>
+        <w:rPr>
+          <w:lang w:val="pt_PT" w:bidi="pt_PT"/>
+        </w:rPr>
         <w:t xml:space="preserve">. Naquela época, Nabucodonosor havia removido os objetos usados para adorar a Deus no Templo. Ciro devolveu esses objetos aos judeus que retornaram a Judá. Ciro também ordenou que as pessoas dessem presentes aos judeus. Esses presentes e ofertas vieram dos judeus que permaneceram na Babilônia. Eles também vieram de outros que viviam lá. Isso foi semelhante ao que aconteceu quando Deus resgatou os </w:t>
       </w:r>
       <w:r>
+        <w:rPr>
+          <w:lang w:val="pt_PT" w:bidi="pt_PT"/>
+        </w:rPr>
         <w:t>israelitas</w:t>
       </w:r>
       <w:r>
+        <w:rPr>
+          <w:lang w:val="pt_PT" w:bidi="pt_PT"/>
+        </w:rPr>
         <w:t xml:space="preserve"> de serem </w:t>
       </w:r>
       <w:r>
+        <w:rPr>
+          <w:lang w:val="pt_PT" w:bidi="pt_PT"/>
+        </w:rPr>
         <w:t>escravos</w:t>
       </w:r>
       <w:r>
+        <w:rPr>
+          <w:lang w:val="pt_PT" w:bidi="pt_PT"/>
+        </w:rPr>
         <w:t xml:space="preserve"> no </w:t>
       </w:r>
       <w:r>
+        <w:rPr>
+          <w:lang w:val="pt_PT" w:bidi="pt_PT"/>
+        </w:rPr>
         <w:t>Egito</w:t>
       </w:r>
       <w:r>
+        <w:rPr>
+          <w:lang w:val="pt_PT" w:bidi="pt_PT"/>
+        </w:rPr>
         <w:t xml:space="preserve">. Na época do </w:t>
       </w:r>
       <w:r>
+        <w:rPr>
+          <w:lang w:val="pt_PT" w:bidi="pt_PT"/>
+        </w:rPr>
         <w:t>êxodo</w:t>
       </w:r>
       <w:r>
+        <w:rPr>
+          <w:lang w:val="pt_PT" w:bidi="pt_PT"/>
+        </w:rPr>
         <w:t xml:space="preserve">, os egípcios deram muitos presentes aos israelitas. Mais tarde, esses presentes foram usados para fazer a </w:t>
       </w:r>
       <w:r>
+        <w:rPr>
+          <w:lang w:val="pt_PT" w:bidi="pt_PT"/>
+        </w:rPr>
         <w:t>Tenda Sagrada</w:t>
       </w:r>
       <w:r>
+        <w:rPr>
+          <w:lang w:val="pt_PT" w:bidi="pt_PT"/>
+        </w:rPr>
         <w:t>. Os presentes das pessoas na Babilônia foram usados para fazer o segundo templo.</w:t>
       </w:r>
-      <w:r/>
-      <w:r/>
+      <w:r>
+        <w:rPr>
+          <w:lang w:val="pt_PT" w:bidi="pt_PT"/>
+        </w:rPr>
+      </w:r>
+      <w:r>
+        <w:rPr>
+          <w:lang w:val="pt_PT" w:bidi="pt_PT"/>
+        </w:rPr>
+      </w:r>
     </w:p>
     <w:p>
-      <w:r/>
+      <w:pPr/>
+      <w:r>
+        <w:rPr>
+          <w:lang w:val="pt_PT" w:bidi="pt_PT"/>
+        </w:rPr>
+      </w:r>
     </w:p>
     <w:p>
       <w:pPr>
         <w:pStyle w:val="Heading2"/>
       </w:pPr>
       <w:r>
+        <w:rPr>
+          <w:lang w:val="pt_PT" w:bidi="pt_PT"/>
+        </w:rPr>
         <w:t>Ezra 3.1–5.17</w:t>
       </w:r>
-      <w:r/>
+      <w:r>
+        <w:rPr>
+          <w:lang w:val="pt_PT" w:bidi="pt_PT"/>
+        </w:rPr>
+      </w:r>
     </w:p>
     <w:p>
-      <w:r/>
-      <w:r>
+      <w:pPr/>
+      <w:r>
+        <w:rPr>
+          <w:lang w:val="pt_PT" w:bidi="pt_PT"/>
+        </w:rPr>
+      </w:r>
+      <w:r>
+        <w:rPr>
+          <w:lang w:val="pt_PT" w:bidi="pt_PT"/>
+        </w:rPr>
         <w:t>Josué e Zorobabel</w:t>
       </w:r>
       <w:r>
+        <w:rPr>
+          <w:lang w:val="pt_PT" w:bidi="pt_PT"/>
+        </w:rPr>
         <w:t xml:space="preserve"> lideraram os judeus na construção do </w:t>
       </w:r>
       <w:r>
+        <w:rPr>
+          <w:lang w:val="pt_PT" w:bidi="pt_PT"/>
+        </w:rPr>
         <w:t>altar</w:t>
       </w:r>
       <w:r>
+        <w:rPr>
+          <w:lang w:val="pt_PT" w:bidi="pt_PT"/>
+        </w:rPr>
         <w:t xml:space="preserve"> para holocaustos. Isso permitiu que eles seguissem novamente as práticas de adoração da </w:t>
       </w:r>
       <w:r>
+        <w:rPr>
+          <w:lang w:val="pt_PT" w:bidi="pt_PT"/>
+        </w:rPr>
         <w:t>Lei de Moisés</w:t>
       </w:r>
       <w:r>
+        <w:rPr>
+          <w:lang w:val="pt_PT" w:bidi="pt_PT"/>
+        </w:rPr>
         <w:t xml:space="preserve">. Deus lhes ensinou essas práticas de adoração na </w:t>
       </w:r>
       <w:r>
+        <w:rPr>
+          <w:lang w:val="pt_PT" w:bidi="pt_PT"/>
+        </w:rPr>
         <w:t>aliança do Monte Sinai</w:t>
       </w:r>
       <w:r>
+        <w:rPr>
+          <w:lang w:val="pt_PT" w:bidi="pt_PT"/>
+        </w:rPr>
         <w:t xml:space="preserve">. Elas incluíam muitos tipos de ofertas, </w:t>
       </w:r>
       <w:r>
+        <w:rPr>
+          <w:lang w:val="pt_PT" w:bidi="pt_PT"/>
+        </w:rPr>
         <w:t>sacrifícios</w:t>
       </w:r>
       <w:r>
+        <w:rPr>
+          <w:lang w:val="pt_PT" w:bidi="pt_PT"/>
+        </w:rPr>
         <w:t xml:space="preserve"> e </w:t>
       </w:r>
       <w:r>
+        <w:rPr>
+          <w:lang w:val="pt_PT" w:bidi="pt_PT"/>
+        </w:rPr>
         <w:t>festas</w:t>
       </w:r>
       <w:r>
+        <w:rPr>
+          <w:lang w:val="pt_PT" w:bidi="pt_PT"/>
+        </w:rPr>
         <w:t xml:space="preserve">. A parte mais importante era que o povo de Deus deveria </w:t>
       </w:r>
       <w:r>
+        <w:rPr>
+          <w:lang w:val="pt_PT" w:bidi="pt_PT"/>
+        </w:rPr>
         <w:t>adorar somente a Deus</w:t>
       </w:r>
       <w:r>
+        <w:rPr>
+          <w:lang w:val="pt_PT" w:bidi="pt_PT"/>
+        </w:rPr>
         <w:t xml:space="preserve">. Eles não deveriam adorar </w:t>
       </w:r>
       <w:r>
+        <w:rPr>
+          <w:lang w:val="pt_PT" w:bidi="pt_PT"/>
+        </w:rPr>
         <w:t>falsos deuses</w:t>
       </w:r>
       <w:r>
+        <w:rPr>
+          <w:lang w:val="pt_PT" w:bidi="pt_PT"/>
+        </w:rPr>
         <w:t xml:space="preserve">. Essas práticas de adoração mostravam que o povo de Deus era </w:t>
       </w:r>
       <w:r>
+        <w:rPr>
+          <w:lang w:val="pt_PT" w:bidi="pt_PT"/>
+        </w:rPr>
         <w:t>separado</w:t>
       </w:r>
       <w:r>
+        <w:rPr>
+          <w:lang w:val="pt_PT" w:bidi="pt_PT"/>
+        </w:rPr>
         <w:t xml:space="preserve"> de outros grupos de pessoas. Elas mostravam que o povo de Deus era um </w:t>
       </w:r>
       <w:r>
+        <w:rPr>
+          <w:lang w:val="pt_PT" w:bidi="pt_PT"/>
+        </w:rPr>
         <w:t>reino de sacerdotes</w:t>
       </w:r>
       <w:r>
+        <w:rPr>
+          <w:lang w:val="pt_PT" w:bidi="pt_PT"/>
+        </w:rPr>
         <w:t xml:space="preserve"> e uma nação santa. Os judeus tinham medo das nações ao redor deles. Alguns desses eram grupos de pessoas que o rei da </w:t>
       </w:r>
       <w:r>
+        <w:rPr>
+          <w:lang w:val="pt_PT" w:bidi="pt_PT"/>
+        </w:rPr>
         <w:t>Assíria</w:t>
       </w:r>
       <w:r>
+        <w:rPr>
+          <w:lang w:val="pt_PT" w:bidi="pt_PT"/>
+        </w:rPr>
         <w:t xml:space="preserve"> havia forçado a viver ali. Isso aconteceu quando a Assíria tomou o controle do </w:t>
       </w:r>
       <w:r>
+        <w:rPr>
+          <w:lang w:val="pt_PT" w:bidi="pt_PT"/>
+        </w:rPr>
         <w:t>reino do norte</w:t>
       </w:r>
       <w:r>
+        <w:rPr>
+          <w:lang w:val="pt_PT" w:bidi="pt_PT"/>
+        </w:rPr>
         <w:t xml:space="preserve">. Os israelitas foram forçados a deixar </w:t>
       </w:r>
       <w:r>
+        <w:rPr>
+          <w:lang w:val="pt_PT" w:bidi="pt_PT"/>
+        </w:rPr>
         <w:t>Samaria</w:t>
       </w:r>
       <w:r>
+        <w:rPr>
+          <w:lang w:val="pt_PT" w:bidi="pt_PT"/>
+        </w:rPr>
         <w:t xml:space="preserve"> e as áreas ao redor. Os assírios forçaram outros grupos de pessoas a viver ali em vez disso. Esses grupos de pessoas seguiam parte da Lei de Moisés. Eles adoravam a Deus, mas também adoravam outros deuses. Zorobabel e Josué não confiavam que esses grupos estavam completamente comprometidos com o </w:t>
       </w:r>
       <w:r>
+        <w:rPr>
+          <w:lang w:val="pt_PT" w:bidi="pt_PT"/>
+        </w:rPr>
         <w:t>Senhor</w:t>
       </w:r>
       <w:r>
+        <w:rPr>
+          <w:lang w:val="pt_PT" w:bidi="pt_PT"/>
+        </w:rPr>
         <w:t xml:space="preserve">. Portanto, esses grupos não foram autorizados a ajudar a construir o templo. Os judeus começaram a construir o templo logo após construírem o altar. Mas esses outros grupos de pessoas interromperam o trabalho. Funcionários do governo da </w:t>
       </w:r>
       <w:r>
+        <w:rPr>
+          <w:lang w:val="pt_PT" w:bidi="pt_PT"/>
+        </w:rPr>
         <w:t>Pérsia</w:t>
       </w:r>
       <w:r>
+        <w:rPr>
+          <w:lang w:val="pt_PT" w:bidi="pt_PT"/>
+        </w:rPr>
         <w:t xml:space="preserve"> também interromperam o trabalho.</w:t>
       </w:r>
-      <w:r/>
-      <w:r/>
+      <w:r>
+        <w:rPr>
+          <w:lang w:val="pt_PT" w:bidi="pt_PT"/>
+        </w:rPr>
+      </w:r>
+      <w:r>
+        <w:rPr>
+          <w:lang w:val="pt_PT" w:bidi="pt_PT"/>
+        </w:rPr>
+      </w:r>
     </w:p>
     <w:p>
-      <w:r/>
+      <w:pPr/>
+      <w:r>
+        <w:rPr>
+          <w:lang w:val="pt_PT" w:bidi="pt_PT"/>
+        </w:rPr>
+      </w:r>
     </w:p>
     <w:p>
       <w:pPr>
         <w:pStyle w:val="Heading2"/>
       </w:pPr>
       <w:r>
+        <w:rPr>
+          <w:lang w:val="pt_PT" w:bidi="pt_PT"/>
+        </w:rPr>
         <w:t>Esdras 6.1–22</w:t>
       </w:r>
-      <w:r/>
+      <w:r>
+        <w:rPr>
+          <w:lang w:val="pt_PT" w:bidi="pt_PT"/>
+        </w:rPr>
+      </w:r>
     </w:p>
     <w:p>
-      <w:r/>
-      <w:r>
+      <w:pPr/>
+      <w:r>
+        <w:rPr>
+          <w:lang w:val="pt_PT" w:bidi="pt_PT"/>
+        </w:rPr>
+      </w:r>
+      <w:r>
+        <w:rPr>
+          <w:lang w:val="pt_PT" w:bidi="pt_PT"/>
+        </w:rPr>
         <w:t>Ageu</w:t>
       </w:r>
       <w:r>
+        <w:rPr>
+          <w:lang w:val="pt_PT" w:bidi="pt_PT"/>
+        </w:rPr>
         <w:t xml:space="preserve"> falou contra os judeus por interromperem o trabalho e os incentivou a continuar. As palavras de Ageu sobre isso estão registradas no livro de Ageu capítulos 1 e 2. </w:t>
       </w:r>
       <w:r>
+        <w:rPr>
+          <w:lang w:val="pt_PT" w:bidi="pt_PT"/>
+        </w:rPr>
         <w:t>Zacarias</w:t>
       </w:r>
       <w:r>
+        <w:rPr>
+          <w:lang w:val="pt_PT" w:bidi="pt_PT"/>
+        </w:rPr>
         <w:t xml:space="preserve"> também os encorajou a continuar. As palavras de Zacarias sobre isso estão registradas no livro de Zacarias capítulo 4. Os judeus continuaram construindo o templo depois que </w:t>
       </w:r>
       <w:r>
+        <w:rPr>
+          <w:lang w:val="pt_PT" w:bidi="pt_PT"/>
+        </w:rPr>
         <w:t>Dario</w:t>
       </w:r>
       <w:r>
+        <w:rPr>
+          <w:lang w:val="pt_PT" w:bidi="pt_PT"/>
+        </w:rPr>
         <w:t xml:space="preserve"> escreveu uma carta importante. Esta carta estava na língua </w:t>
       </w:r>
       <w:r>
+        <w:rPr>
+          <w:lang w:val="pt_PT" w:bidi="pt_PT"/>
+        </w:rPr>
         <w:t>aramaica</w:t>
       </w:r>
       <w:r>
+        <w:rPr>
+          <w:lang w:val="pt_PT" w:bidi="pt_PT"/>
+        </w:rPr>
         <w:t xml:space="preserve">. Ela explicava que a ordem de Ciro de muitos anos antes tinha que ser obedecida. E o governo persa tinha que pagar pela construção do templo. O templo foi concluído no ano 515 a.C. Os sacerdotes e levitas novamente fizeram seu trabalho conforme descrito na Lei de Moisés. Cada grupo tinha recebido suas funções quando </w:t>
       </w:r>
       <w:r>
+        <w:rPr>
+          <w:lang w:val="pt_PT" w:bidi="pt_PT"/>
+        </w:rPr>
         <w:t>Davi</w:t>
       </w:r>
       <w:r>
+        <w:rPr>
+          <w:lang w:val="pt_PT" w:bidi="pt_PT"/>
+        </w:rPr>
         <w:t xml:space="preserve"> era rei. Isso ajudou os judeus que tinham retornado da Babilônia a entender algo importante. Eles podiam adorar a Deus como os israelitas o adoravam quando Moisés e Davi eram líderes. Isso os ajudou a entender que ainda eram o povo de Deus. Mesmo após o exílio, Deus permaneceu fiel ao seu </w:t>
       </w:r>
       <w:r>
+        <w:rPr>
+          <w:lang w:val="pt_PT" w:bidi="pt_PT"/>
+        </w:rPr>
         <w:t>pacto</w:t>
       </w:r>
       <w:r>
+        <w:rPr>
+          <w:lang w:val="pt_PT" w:bidi="pt_PT"/>
+        </w:rPr>
         <w:t xml:space="preserve"> com eles. Os judeus que tinham retornado da Babilônia celebraram. Eles celebraram com aqueles que não foram forçados a deixar o reino do sul. Todos juntos celebraram novamente a </w:t>
       </w:r>
       <w:r>
+        <w:rPr>
+          <w:lang w:val="pt_PT" w:bidi="pt_PT"/>
+        </w:rPr>
         <w:t>Festa da Páscoa</w:t>
       </w:r>
       <w:r>
+        <w:rPr>
+          <w:lang w:val="pt_PT" w:bidi="pt_PT"/>
+        </w:rPr>
         <w:t>. A primeira Páscoa foi quando Deus os tirou do Egito. Agora eles celebraram que Deus havia tirado seu povo da Babilônia. Eles estavam cheios de alegria.</w:t>
       </w:r>
-      <w:r/>
-      <w:r/>
+      <w:r>
+        <w:rPr>
+          <w:lang w:val="pt_PT" w:bidi="pt_PT"/>
+        </w:rPr>
+      </w:r>
+      <w:r>
+        <w:rPr>
+          <w:lang w:val="pt_PT" w:bidi="pt_PT"/>
+        </w:rPr>
+      </w:r>
     </w:p>
     <w:p>
-      <w:r/>
+      <w:pPr/>
+      <w:r>
+        <w:rPr>
+          <w:lang w:val="pt_PT" w:bidi="pt_PT"/>
+        </w:rPr>
+      </w:r>
     </w:p>
     <w:p>
       <w:pPr>
         <w:pStyle w:val="Heading2"/>
       </w:pPr>
       <w:r>
+        <w:rPr>
+          <w:lang w:val="pt_PT" w:bidi="pt_PT"/>
+        </w:rPr>
         <w:t>Esdras 7.1–8.36</w:t>
       </w:r>
-      <w:r/>
+      <w:r>
+        <w:rPr>
+          <w:lang w:val="pt_PT" w:bidi="pt_PT"/>
+        </w:rPr>
+      </w:r>
     </w:p>
     <w:p>
-      <w:r/>
-      <w:r>
+      <w:pPr/>
+      <w:r>
+        <w:rPr>
+          <w:lang w:val="pt_PT" w:bidi="pt_PT"/>
+        </w:rPr>
+      </w:r>
+      <w:r>
+        <w:rPr>
+          <w:lang w:val="pt_PT" w:bidi="pt_PT"/>
+        </w:rPr>
         <w:t xml:space="preserve">Mais de 50 anos após a conclusão do segundo templo, </w:t>
       </w:r>
       <w:r>
+        <w:rPr>
+          <w:lang w:val="pt_PT" w:bidi="pt_PT"/>
+        </w:rPr>
         <w:t>Esdras</w:t>
       </w:r>
       <w:r>
+        <w:rPr>
+          <w:lang w:val="pt_PT" w:bidi="pt_PT"/>
+        </w:rPr>
         <w:t xml:space="preserve"> viajou para Jerusalém. Ele viajou com outros judeus cujas famílias haviam sido forçadas a viver na Babilônia. O rei da Pérsia enviou Esdras a Jerusalém com uma carta. Ela explicava o que Esdras deveria fazer. O rei queria que os judeus em Judá e Jerusalém seguissem as leis do governo persa. Ele também queria que eles seguissem suas próprias leis religiosas. Essas leis estavam reunidas na Lei de Moisés. Esdras deveria ensinar a Lei de Moisés e garantir que o povo a obedecesse. O rei garantiu que Esdras tivesse o que precisava para cumprir suas obrigações. Isso incluía dinheiro e suprimentos. Incluía a autoridade para nomear </w:t>
       </w:r>
       <w:r>
+        <w:rPr>
+          <w:lang w:val="pt_PT" w:bidi="pt_PT"/>
+        </w:rPr>
         <w:t>juízes</w:t>
       </w:r>
       <w:r>
+        <w:rPr>
+          <w:lang w:val="pt_PT" w:bidi="pt_PT"/>
+        </w:rPr>
         <w:t xml:space="preserve"> e oficiais que fizessem o que era certo e justo. A carta do rei protegia Esdras e seu grupo de outros oficiais persas. Os oficiais persas não podiam forçá-los a pagar-lhes dinheiro. Mas a carta não podia protegê-los de serem atacados ou roubados enquanto viajavam. Esdras poderia ter pedido ao rei persa para enviar soldados e cavalos para protegê-los. Mas ele queria mostrar ao rei que o verdadeiro Deus cuida de seu povo. Esdras e seu grupo confiaram em Deus para fazer isso. Eles mostraram sua </w:t>
       </w:r>
       <w:r>
+        <w:rPr>
+          <w:lang w:val="pt_PT" w:bidi="pt_PT"/>
+        </w:rPr>
         <w:t>fé</w:t>
       </w:r>
       <w:r>
+        <w:rPr>
+          <w:lang w:val="pt_PT" w:bidi="pt_PT"/>
+        </w:rPr>
         <w:t xml:space="preserve"> em Deus ao ficarem sem comida e ao se humilharem. Esdras e seu grupo jejuaram (</w:t>
       </w:r>
       <w:r>
+        <w:rPr>
+          <w:lang w:val="pt_PT" w:bidi="pt_PT"/>
+        </w:rPr>
         <w:t>jejum</w:t>
       </w:r>
       <w:r>
+        <w:rPr>
+          <w:lang w:val="pt_PT" w:bidi="pt_PT"/>
+        </w:rPr>
         <w:t>) enquanto oraram (</w:t>
       </w:r>
       <w:r>
+        <w:rPr>
+          <w:lang w:val="pt_PT" w:bidi="pt_PT"/>
+        </w:rPr>
         <w:t>oração)</w:t>
       </w:r>
       <w:r>
+        <w:rPr>
+          <w:lang w:val="pt_PT" w:bidi="pt_PT"/>
+        </w:rPr>
         <w:t xml:space="preserve"> para que Deus os protegesse. Deus os manteve seguros. Quando chegaram a Jerusalém, eles </w:t>
       </w:r>
       <w:r>
+        <w:rPr>
+          <w:lang w:val="pt_PT" w:bidi="pt_PT"/>
+        </w:rPr>
         <w:t>descansaram</w:t>
       </w:r>
       <w:r>
+        <w:rPr>
+          <w:lang w:val="pt_PT" w:bidi="pt_PT"/>
+        </w:rPr>
         <w:t xml:space="preserve">. Então, eles </w:t>
       </w:r>
       <w:r>
+        <w:rPr>
+          <w:lang w:val="pt_PT" w:bidi="pt_PT"/>
+        </w:rPr>
         <w:t>sacrificaram animais</w:t>
       </w:r>
       <w:r>
+        <w:rPr>
+          <w:lang w:val="pt_PT" w:bidi="pt_PT"/>
+        </w:rPr>
         <w:t xml:space="preserve"> como holocausto e uma </w:t>
       </w:r>
       <w:r>
+        <w:rPr>
+          <w:lang w:val="pt_PT" w:bidi="pt_PT"/>
+        </w:rPr>
         <w:t>oferta pelo pecado</w:t>
       </w:r>
       <w:r>
+        <w:rPr>
+          <w:lang w:val="pt_PT" w:bidi="pt_PT"/>
+        </w:rPr>
         <w:t>.</w:t>
       </w:r>
-      <w:r/>
-      <w:r/>
+      <w:r>
+        <w:rPr>
+          <w:lang w:val="pt_PT" w:bidi="pt_PT"/>
+        </w:rPr>
+      </w:r>
+      <w:r>
+        <w:rPr>
+          <w:lang w:val="pt_PT" w:bidi="pt_PT"/>
+        </w:rPr>
+      </w:r>
     </w:p>
     <w:p>
-      <w:r/>
+      <w:pPr/>
+      <w:r>
+        <w:rPr>
+          <w:lang w:val="pt_PT" w:bidi="pt_PT"/>
+        </w:rPr>
+      </w:r>
     </w:p>
     <w:p>
       <w:pPr>
         <w:pStyle w:val="Heading2"/>
       </w:pPr>
       <w:r>
+        <w:rPr>
+          <w:lang w:val="pt_PT" w:bidi="pt_PT"/>
+        </w:rPr>
         <w:t>Esdras 9.1–10.44</w:t>
       </w:r>
-      <w:r/>
+      <w:r>
+        <w:rPr>
+          <w:lang w:val="pt_PT" w:bidi="pt_PT"/>
+        </w:rPr>
+      </w:r>
     </w:p>
     <w:p>
-      <w:r/>
-      <w:r>
+      <w:pPr/>
+      <w:r>
+        <w:rPr>
+          <w:lang w:val="pt_PT" w:bidi="pt_PT"/>
+        </w:rPr>
+      </w:r>
+      <w:r>
+        <w:rPr>
+          <w:lang w:val="pt_PT" w:bidi="pt_PT"/>
+        </w:rPr>
         <w:t xml:space="preserve">Esdras era responsável por garantir que os judeus obedecessem à Lei de Moisés. Os líderes do povo lhe contaram sobre uma maneira pela qual eles haviam desobedecido. Alguns homens judeus haviam </w:t>
       </w:r>
       <w:r>
+        <w:rPr>
+          <w:lang w:val="pt_PT" w:bidi="pt_PT"/>
+        </w:rPr>
         <w:t>casado</w:t>
       </w:r>
       <w:r>
+        <w:rPr>
+          <w:lang w:val="pt_PT" w:bidi="pt_PT"/>
+        </w:rPr>
         <w:t xml:space="preserve"> com mulheres que não adoravam o verdadeiro Deus. Deus havia dito ao seu povo para não fazer isso. Isso levou a problemas em suas famílias e em suas comunidades. Israelitas que se casaram com pessoas que adoravam falsos deuses começaram a adorar falsos deuses também. Isso os levou a fazer coisas más. Houve muitos exemplos disso acontecendo na história de Israel. Os israelitas podiam se casar com pessoas de outros grupos se adorassem apenas a Deus. A história de </w:t>
       </w:r>
       <w:r>
+        <w:rPr>
+          <w:lang w:val="pt_PT" w:bidi="pt_PT"/>
+        </w:rPr>
         <w:t>Rute</w:t>
       </w:r>
       <w:r>
+        <w:rPr>
+          <w:lang w:val="pt_PT" w:bidi="pt_PT"/>
+        </w:rPr>
         <w:t xml:space="preserve"> é um exemplo. Mas não foi isso que esses homens judeus fizeram. Esdras ficou muito triste ao ouvir isso. Ele queria que os judeus em Judá e Jerusalém fossem fiéis ao pacto do Monte Sinai. Ser fiel levava às </w:t>
       </w:r>
       <w:r>
+        <w:rPr>
+          <w:lang w:val="pt_PT" w:bidi="pt_PT"/>
+        </w:rPr>
         <w:t>bênçãos do pacto</w:t>
       </w:r>
       <w:r>
+        <w:rPr>
+          <w:lang w:val="pt_PT" w:bidi="pt_PT"/>
+        </w:rPr>
         <w:t xml:space="preserve">. Levava a desfrutar da terra para sempre com suas famílias. As </w:t>
       </w:r>
       <w:r>
+        <w:rPr>
+          <w:lang w:val="pt_PT" w:bidi="pt_PT"/>
+        </w:rPr>
         <w:t>maldições do pacto</w:t>
       </w:r>
       <w:r>
+        <w:rPr>
+          <w:lang w:val="pt_PT" w:bidi="pt_PT"/>
+        </w:rPr>
         <w:t xml:space="preserve"> os levaram a serem escravos novamente. Os israelitas tinham sido escravos no Egito centenas de anos antes. Agora eles estavam de volta à terra que Deus havia prometido dar à linhagem da família de Abraão. Mas eles não eram os </w:t>
       </w:r>
       <w:r>
+        <w:rPr>
+          <w:lang w:val="pt_PT" w:bidi="pt_PT"/>
+        </w:rPr>
         <w:t>governantes</w:t>
       </w:r>
       <w:r>
+        <w:rPr>
+          <w:lang w:val="pt_PT" w:bidi="pt_PT"/>
+        </w:rPr>
         <w:t xml:space="preserve"> dessa terra. O governo persa os governava. Esdras orou a Deus sobre o </w:t>
       </w:r>
       <w:r>
+        <w:rPr>
+          <w:lang w:val="pt_PT" w:bidi="pt_PT"/>
+        </w:rPr>
         <w:t>pecado</w:t>
       </w:r>
       <w:r>
+        <w:rPr>
+          <w:lang w:val="pt_PT" w:bidi="pt_PT"/>
+        </w:rPr>
         <w:t xml:space="preserve"> desses homens judeus. A comunidade decidiu que esses homens deveriam mandar embora suas esposas e filhos. Isso significava que eles iriam </w:t>
       </w:r>
       <w:r>
+        <w:rPr>
+          <w:lang w:val="pt_PT" w:bidi="pt_PT"/>
+        </w:rPr>
         <w:t>divorciar-se</w:t>
       </w:r>
       <w:r>
+        <w:rPr>
+          <w:lang w:val="pt_PT" w:bidi="pt_PT"/>
+        </w:rPr>
         <w:t xml:space="preserve"> de suas esposas.</w:t>
       </w:r>
-      <w:r/>
-      <w:r/>
+      <w:r>
+        <w:rPr>
+          <w:lang w:val="pt_PT" w:bidi="pt_PT"/>
+        </w:rPr>
+      </w:r>
+      <w:r>
+        <w:rPr>
+          <w:lang w:val="pt_PT" w:bidi="pt_PT"/>
+        </w:rPr>
+      </w:r>
     </w:p>
     <w:sectPr>
       <w:footnotePr>
@@ -2523,7 +3149,7 @@
     <w:rPrDefault>
       <w:rPr>
         <w:rFonts w:ascii="Times New Roman" w:eastAsia="Times New Roman" w:hAnsi="Times New Roman" w:cs="Times New Roman"/>
-        <w:lang w:val="en-US" w:eastAsia="en-US" w:bidi="ar-SA"/>
+        <w:lang w:val="pt_PT" w:eastAsia="en-US" w:bidi="ar-SA"/>
       </w:rPr>
     </w:rPrDefault>
     <w:pPrDefault/>
